--- a/DesignDocuments/机制、系统、数值/辅助瞄准机制.docx
+++ b/DesignDocuments/机制、系统、数值/辅助瞄准机制.docx
@@ -209,9 +209,6 @@
     <w:p>
       <w:pPr>
         <w:pStyle w:val="3"/>
-        <w:rPr>
-          <w:rFonts w:hint="eastAsia"/>
-        </w:rPr>
       </w:pPr>
       <w:r>
         <w:rPr>
@@ -270,13 +267,7 @@
         <w:t>。</w:t>
       </w:r>
     </w:p>
-    <w:p>
-      <w:pPr>
-        <w:rPr>
-          <w:rFonts w:hint="eastAsia"/>
-        </w:rPr>
-      </w:pPr>
-    </w:p>
+    <w:p/>
     <w:p>
       <w:pPr>
         <w:pStyle w:val="3"/>
@@ -351,9 +342,6 @@
     <w:p>
       <w:pPr>
         <w:jc w:val="center"/>
-        <w:rPr>
-          <w:rFonts w:hint="eastAsia"/>
-        </w:rPr>
       </w:pPr>
       <w:r>
         <w:object w:dxaOrig="7765" w:dyaOrig="4213" w14:anchorId="48886E94">
@@ -376,10 +364,10 @@
             <v:path o:extrusionok="f" gradientshapeok="t" o:connecttype="rect"/>
             <o:lock v:ext="edit" aspectratio="t"/>
           </v:shapetype>
-          <v:shape id="_x0000_i1025" type="#_x0000_t75" style="width:475.1pt;height:257.45pt" o:ole="">
+          <v:shape id="_x0000_i1025" type="#_x0000_t75" style="width:475.2pt;height:257.4pt" o:ole="">
             <v:imagedata r:id="rId8" o:title=""/>
           </v:shape>
-          <o:OLEObject Type="Embed" ProgID="Visio.Drawing.15" ShapeID="_x0000_i1025" DrawAspect="Content" ObjectID="_1625321126" r:id="rId9"/>
+          <o:OLEObject Type="Embed" ProgID="Visio.Drawing.15" ShapeID="_x0000_i1025" DrawAspect="Content" ObjectID="_1625557632" r:id="rId9"/>
         </w:object>
       </w:r>
     </w:p>
@@ -484,7 +472,6 @@
         <w:jc w:val="center"/>
         <w:rPr>
           <w:rStyle w:val="a7"/>
-          <w:rFonts w:hint="eastAsia"/>
         </w:rPr>
       </w:pPr>
       <w:r>
@@ -604,7 +591,139 @@
           <w:rFonts w:hint="eastAsia"/>
           <w:color w:val="00B0F0"/>
         </w:rPr>
-        <w:t>发射扇形</w:t>
+        <w:t>发射扇形角平分线</w:t>
+      </w:r>
+      <w:r>
+        <w:rPr>
+          <w:rStyle w:val="a7"/>
+          <w:rFonts w:hint="eastAsia"/>
+        </w:rPr>
+        <w:t>距离</w:t>
+      </w:r>
+    </w:p>
+    <w:p>
+      <w:pPr>
+        <w:jc w:val="center"/>
+        <w:rPr>
+          <w:rStyle w:val="a7"/>
+        </w:rPr>
+      </w:pPr>
+      <w:r>
+        <w:rPr>
+          <w:rStyle w:val="a7"/>
+          <w:color w:val="FF0000"/>
+        </w:rPr>
+        <w:t>α</w:t>
+      </w:r>
+      <w:r>
+        <w:rPr>
+          <w:rStyle w:val="a7"/>
+          <w:rFonts w:hint="eastAsia"/>
+        </w:rPr>
+        <w:t>：</w:t>
+      </w:r>
+      <w:r>
+        <w:rPr>
+          <w:rStyle w:val="a7"/>
+        </w:rPr>
+        <w:t>发射扇形角度</w:t>
+      </w:r>
+    </w:p>
+    <w:p>
+      <w:pPr>
+        <w:jc w:val="center"/>
+        <w:rPr>
+          <w:rStyle w:val="a7"/>
+        </w:rPr>
+      </w:pPr>
+    </w:p>
+    <w:p>
+      <w:r>
+        <w:t>弱点光球的预测位置</w:t>
+      </w:r>
+      <w:r>
+        <w:rPr>
+          <w:rFonts w:hint="eastAsia"/>
+        </w:rPr>
+        <w:t>是</w:t>
+      </w:r>
+      <w:r>
+        <w:t>当前位置经过</w:t>
+      </w:r>
+      <w:r>
+        <w:rPr>
+          <w:b/>
+        </w:rPr>
+        <w:t>飞刀飞行</w:t>
+      </w:r>
+      <w:r>
+        <w:t>的时间之后</w:t>
+      </w:r>
+      <w:r>
+        <w:rPr>
+          <w:rFonts w:hint="eastAsia"/>
+        </w:rPr>
+        <w:t>，即将到达的未来的位置。飞刀在空中飞行速度很快，所以不需要长时间的预测（长时间的预测理论上不太可能）。</w:t>
+      </w:r>
+    </w:p>
+    <w:p>
+      <w:r>
+        <w:t>按照上图的示例</w:t>
+      </w:r>
+      <w:r>
+        <w:rPr>
+          <w:rFonts w:hint="eastAsia"/>
+        </w:rPr>
+        <w:t>，</w:t>
+      </w:r>
+      <w:r>
+        <w:t>此时</w:t>
+      </w:r>
+      <w:r>
+        <w:rPr>
+          <w:rFonts w:hint="eastAsia"/>
+        </w:rPr>
+        <w:t>，</w:t>
+      </w:r>
+      <w:r>
+        <w:t>玩家</w:t>
+      </w:r>
+      <w:r>
+        <w:t>想要</w:t>
+      </w:r>
+      <w:r>
+        <w:t>瞄准的是</w:t>
+      </w:r>
+      <w:r>
+        <w:rPr>
+          <w:color w:val="7030A0"/>
+        </w:rPr>
+        <w:t>弱点光球</w:t>
+      </w:r>
+      <w:r>
+        <w:rPr>
+          <w:rFonts w:hint="eastAsia"/>
+          <w:color w:val="7030A0"/>
+        </w:rPr>
+        <w:t>2</w:t>
+      </w:r>
+      <w:r>
+        <w:rPr>
+          <w:rFonts w:hint="eastAsia"/>
+        </w:rPr>
+        <w:t>的当前位置</w:t>
+      </w:r>
+      <w:r>
+        <w:rPr>
+          <w:rFonts w:hint="eastAsia"/>
+        </w:rPr>
+        <w:t>，但是瞄偏了</w:t>
+      </w:r>
+      <w:r>
+        <w:rPr>
+          <w:rFonts w:hint="eastAsia"/>
+        </w:rPr>
+        <w:t>，瞄准线是</w:t>
       </w:r>
       <w:r>
         <w:rPr>
@@ -612,218 +731,77 @@
           <w:rFonts w:hint="eastAsia"/>
           <w:color w:val="00B0F0"/>
         </w:rPr>
-        <w:t>角平分线</w:t>
-      </w:r>
-      <w:r>
-        <w:rPr>
-          <w:rStyle w:val="a7"/>
-          <w:rFonts w:hint="eastAsia"/>
-        </w:rPr>
-        <w:t>距离</w:t>
+        <w:t>发射扇形角平分线</w:t>
+      </w:r>
+      <w:r>
+        <w:rPr>
+          <w:rFonts w:hint="eastAsia"/>
+        </w:rPr>
+        <w:t>。</w:t>
+      </w:r>
+      <w:r>
+        <w:rPr>
+          <w:rFonts w:hint="eastAsia"/>
+        </w:rPr>
+        <w:t>但是玩家此时发射</w:t>
+      </w:r>
+      <w:r>
+        <w:rPr>
+          <w:rFonts w:hint="eastAsia"/>
+        </w:rPr>
+        <w:t>飞刀</w:t>
+      </w:r>
+      <w:r>
+        <w:rPr>
+          <w:rFonts w:hint="eastAsia"/>
+        </w:rPr>
+        <w:t>，辅助瞄准会把真实发射方向修正</w:t>
+      </w:r>
+      <w:r>
+        <w:rPr>
+          <w:rFonts w:hint="eastAsia"/>
+        </w:rPr>
+        <w:t>到</w:t>
+      </w:r>
+      <w:r>
+        <w:rPr>
+          <w:rFonts w:hint="eastAsia"/>
+          <w:color w:val="7030A0"/>
+        </w:rPr>
+        <w:t>弱点光球2</w:t>
+      </w:r>
+      <w:r>
+        <w:rPr>
+          <w:rFonts w:hint="eastAsia"/>
+        </w:rPr>
+        <w:t>的预测位置</w:t>
+      </w:r>
+      <w:r>
+        <w:rPr>
+          <w:color w:val="FFFF00"/>
+        </w:rPr>
+        <w:t>金黄色线</w:t>
+      </w:r>
+      <w:r>
+        <w:t>方向</w:t>
+      </w:r>
+      <w:r>
+        <w:rPr>
+          <w:rFonts w:hint="eastAsia"/>
+        </w:rPr>
+        <w:t>：</w:t>
       </w:r>
     </w:p>
     <w:p>
       <w:pPr>
         <w:jc w:val="center"/>
-        <w:rPr>
-          <w:rStyle w:val="a7"/>
-        </w:rPr>
-      </w:pPr>
-      <w:r>
-        <w:rPr>
-          <w:rStyle w:val="a7"/>
-          <w:color w:val="FF0000"/>
-        </w:rPr>
-        <w:t>α</w:t>
-      </w:r>
-      <w:r>
-        <w:rPr>
-          <w:rStyle w:val="a7"/>
-          <w:rFonts w:hint="eastAsia"/>
-        </w:rPr>
-        <w:t>：</w:t>
-      </w:r>
-      <w:r>
-        <w:rPr>
-          <w:rStyle w:val="a7"/>
-        </w:rPr>
-        <w:t>发射扇形角度</w:t>
-      </w:r>
-    </w:p>
-    <w:p>
-      <w:pPr>
-        <w:jc w:val="center"/>
-        <w:rPr>
-          <w:rStyle w:val="a7"/>
-          <w:rFonts w:hint="eastAsia"/>
-        </w:rPr>
-      </w:pPr>
-    </w:p>
-    <w:p>
-      <w:r>
-        <w:t>弱点光球的预测位置</w:t>
-      </w:r>
-      <w:r>
-        <w:rPr>
-          <w:rFonts w:hint="eastAsia"/>
-        </w:rPr>
-        <w:t>是</w:t>
-      </w:r>
-      <w:r>
-        <w:t>当前位置经过</w:t>
-      </w:r>
-      <w:r>
-        <w:rPr>
-          <w:b/>
-        </w:rPr>
-        <w:t>飞刀飞行</w:t>
-      </w:r>
-      <w:r>
-        <w:t>的时间之后</w:t>
-      </w:r>
-      <w:r>
-        <w:rPr>
-          <w:rFonts w:hint="eastAsia"/>
-        </w:rPr>
-        <w:t>，即将到达的未来的位置。飞刀在空中飞行速度很快，所以不需要长时间的预测（长时间的预测理论上不太可能）。</w:t>
-      </w:r>
-    </w:p>
-    <w:p>
-      <w:r>
-        <w:t>按照上图的示例</w:t>
-      </w:r>
-      <w:r>
-        <w:rPr>
-          <w:rFonts w:hint="eastAsia"/>
-        </w:rPr>
-        <w:t>，</w:t>
-      </w:r>
-      <w:r>
-        <w:t>此时</w:t>
-      </w:r>
-      <w:r>
-        <w:rPr>
-          <w:rFonts w:hint="eastAsia"/>
-        </w:rPr>
-        <w:t>，</w:t>
-      </w:r>
-      <w:r>
-        <w:t>玩家</w:t>
-      </w:r>
-      <w:r>
-        <w:t>想要</w:t>
-      </w:r>
-      <w:r>
-        <w:t>瞄准的是</w:t>
-      </w:r>
-      <w:r>
-        <w:rPr>
-          <w:color w:val="7030A0"/>
-        </w:rPr>
-        <w:t>弱点光球</w:t>
-      </w:r>
-      <w:r>
-        <w:rPr>
-          <w:rFonts w:hint="eastAsia"/>
-          <w:color w:val="7030A0"/>
-        </w:rPr>
-        <w:t>2</w:t>
-      </w:r>
-      <w:r>
-        <w:rPr>
-          <w:rFonts w:hint="eastAsia"/>
-        </w:rPr>
-        <w:t>的当前位置</w:t>
-      </w:r>
-      <w:r>
-        <w:rPr>
-          <w:rFonts w:hint="eastAsia"/>
-        </w:rPr>
-        <w:t>，但是瞄偏了</w:t>
-      </w:r>
-      <w:r>
-        <w:rPr>
-          <w:rFonts w:hint="eastAsia"/>
-        </w:rPr>
-        <w:t>，瞄准线是</w:t>
-      </w:r>
-      <w:r>
-        <w:rPr>
-          <w:rStyle w:val="a7"/>
-          <w:rFonts w:hint="eastAsia"/>
-          <w:color w:val="00B0F0"/>
-        </w:rPr>
-        <w:t>发射扇形角平分线</w:t>
-      </w:r>
-      <w:r>
-        <w:rPr>
-          <w:rFonts w:hint="eastAsia"/>
-        </w:rPr>
-        <w:t>。</w:t>
-      </w:r>
-      <w:r>
-        <w:rPr>
-          <w:rFonts w:hint="eastAsia"/>
-        </w:rPr>
-        <w:t>但是玩家此时发射</w:t>
-      </w:r>
-      <w:r>
-        <w:rPr>
-          <w:rFonts w:hint="eastAsia"/>
-        </w:rPr>
-        <w:t>飞刀</w:t>
-      </w:r>
-      <w:r>
-        <w:rPr>
-          <w:rFonts w:hint="eastAsia"/>
-        </w:rPr>
-        <w:t>，辅助瞄准会把真实发射方向修正</w:t>
-      </w:r>
-      <w:r>
-        <w:rPr>
-          <w:rFonts w:hint="eastAsia"/>
-        </w:rPr>
-        <w:t>到</w:t>
-      </w:r>
-      <w:r>
-        <w:rPr>
-          <w:rFonts w:hint="eastAsia"/>
-          <w:color w:val="7030A0"/>
-        </w:rPr>
-        <w:t>弱点光球2</w:t>
-      </w:r>
-      <w:r>
-        <w:rPr>
-          <w:rFonts w:hint="eastAsia"/>
-        </w:rPr>
-        <w:t>的预测位置</w:t>
-      </w:r>
-      <w:r>
-        <w:rPr>
-          <w:color w:val="FFFF00"/>
-        </w:rPr>
-        <w:t>金黄色线</w:t>
-      </w:r>
-      <w:r>
-        <w:t>方向</w:t>
-      </w:r>
-      <w:r>
-        <w:rPr>
-          <w:rFonts w:hint="eastAsia"/>
-        </w:rPr>
-        <w:t>：</w:t>
-      </w:r>
-    </w:p>
-    <w:p>
-      <w:pPr>
-        <w:jc w:val="center"/>
       </w:pPr>
       <w:r>
         <w:object w:dxaOrig="7921" w:dyaOrig="4321" w14:anchorId="64B2FE7F">
-          <v:shape id="_x0000_i1026" type="#_x0000_t75" style="width:480pt;height:261.8pt" o:ole="">
+          <v:shape id="_x0000_i1026" type="#_x0000_t75" style="width:480pt;height:261.6pt" o:ole="">
             <v:imagedata r:id="rId10" o:title=""/>
           </v:shape>
-          <o:OLEObject Type="Embed" ProgID="Visio.Drawing.15" ShapeID="_x0000_i1026" DrawAspect="Content" ObjectID="_1625321127" r:id="rId11"/>
+          <o:OLEObject Type="Embed" ProgID="Visio.Drawing.15" ShapeID="_x0000_i1026" DrawAspect="Content" ObjectID="_1625557633" r:id="rId11"/>
         </w:object>
       </w:r>
     </w:p>
@@ -871,19 +849,43 @@
         </w:rPr>
         <w:t>把真实的发射方向修正到弱点光球（或者插刀符文）的预测方向。</w:t>
       </w:r>
+      <w:r>
+        <w:rPr>
+          <w:rFonts w:hint="eastAsia"/>
+        </w:rPr>
+        <w:t>（</w:t>
+      </w:r>
+      <w:r>
+        <w:rPr>
+          <w:rFonts w:hint="eastAsia"/>
+          <w:highlight w:val="yellow"/>
+        </w:rPr>
+        <w:t>目前考虑到曲线运动极难预测，所以也只是把发射方向修正到当前方向，取消了预测。</w:t>
+      </w:r>
+      <w:r>
+        <w:rPr>
+          <w:rFonts w:hint="eastAsia"/>
+        </w:rPr>
+        <w:t>）</w:t>
+      </w:r>
     </w:p>
     <w:p>
       <w:pPr>
         <w:pStyle w:val="4"/>
-        <w:rPr>
-          <w:rFonts w:hint="eastAsia"/>
-        </w:rPr>
-      </w:pPr>
-      <w:r>
-        <w:rPr>
-          <w:rFonts w:hint="eastAsia"/>
-        </w:rPr>
-        <w:t>弱点光球选取：最终选取为目标的弱点光球需要遵照以下条件：</w:t>
+      </w:pPr>
+      <w:r>
+        <w:rPr>
+          <w:rFonts w:hint="eastAsia"/>
+        </w:rPr>
+        <w:t>弱点光球选取：最终选取为目标的弱</w:t>
+      </w:r>
+      <w:bookmarkStart w:id="2" w:name="_GoBack"/>
+      <w:bookmarkEnd w:id="2"/>
+      <w:r>
+        <w:rPr>
+          <w:rFonts w:hint="eastAsia"/>
+        </w:rPr>
+        <w:t>点光球需要遵照以下条件：</w:t>
       </w:r>
     </w:p>
     <w:p>
@@ -934,9 +936,6 @@
           <w:ilvl w:val="2"/>
           <w:numId w:val="2"/>
         </w:numPr>
-        <w:rPr>
-          <w:rFonts w:hint="eastAsia"/>
-        </w:rPr>
       </w:pPr>
       <w:r>
         <w:rPr>
@@ -1061,19 +1060,12 @@
         <w:t>插刀符文</w:t>
       </w:r>
     </w:p>
-    <w:p>
-      <w:pPr>
-        <w:rPr>
-          <w:rFonts w:hint="eastAsia"/>
-        </w:rPr>
-      </w:pPr>
-    </w:p>
-    <w:p>
-      <w:r>
-        <w:rPr>
-          <w:rFonts w:hint="eastAsia"/>
-        </w:rPr>
-        <w:lastRenderedPageBreak/>
+    <w:p/>
+    <w:p>
+      <w:r>
+        <w:rPr>
+          <w:rFonts w:hint="eastAsia"/>
+        </w:rPr>
         <w:t>相关设置参数有：</w:t>
       </w:r>
     </w:p>
@@ -1085,7 +1077,7 @@
           <w:numId w:val="6"/>
         </w:numPr>
         <w:rPr>
-          <w:rFonts w:ascii="楷体" w:eastAsia="楷体" w:hAnsi="楷体" w:hint="eastAsia"/>
+          <w:rFonts w:ascii="楷体" w:eastAsia="楷体" w:hAnsi="楷体"/>
           <w:sz w:val="22"/>
         </w:rPr>
       </w:pPr>
@@ -1128,11 +1120,6 @@
       </w:r>
     </w:p>
     <w:p>
-      <w:pPr>
-        <w:rPr>
-          <w:rFonts w:hint="eastAsia"/>
-        </w:rPr>
-      </w:pPr>
       <w:r>
         <w:rPr>
           <w:rFonts w:hint="eastAsia"/>
@@ -1322,9 +1309,6 @@
     <w:p>
       <w:pPr>
         <w:pStyle w:val="4"/>
-        <w:rPr>
-          <w:rFonts w:hint="eastAsia"/>
-        </w:rPr>
       </w:pPr>
       <w:r>
         <w:rPr>
@@ -1405,11 +1389,6 @@
       </w:r>
     </w:p>
     <w:p>
-      <w:pPr>
-        <w:rPr>
-          <w:rFonts w:hint="eastAsia"/>
-        </w:rPr>
-      </w:pPr>
       <w:r>
         <w:rPr>
           <w:rFonts w:hint="eastAsia"/>
@@ -1437,8 +1416,6 @@
         </w:rPr>
         <w:t>所以两种辅助机制可以互相补充，互为助益。</w:t>
       </w:r>
-      <w:bookmarkStart w:id="2" w:name="_GoBack"/>
-      <w:bookmarkEnd w:id="2"/>
     </w:p>
     <w:sectPr>
       <w:pgSz w:w="12240" w:h="15840"/>
@@ -2848,7 +2825,7 @@
 </file>
 
 <file path=customXml/itemProps1.xml><?xml version="1.0" encoding="utf-8"?>
-<ds:datastoreItem xmlns:ds="http://schemas.openxmlformats.org/officeDocument/2006/customXml" ds:itemID="{6D892405-2097-4F56-8F1F-57DDDB8D0DEC}">
+<ds:datastoreItem xmlns:ds="http://schemas.openxmlformats.org/officeDocument/2006/customXml" ds:itemID="{FC8C80AA-603E-4D4D-9B67-01D22AABE108}">
   <ds:schemaRefs>
     <ds:schemaRef ds:uri="http://schemas.openxmlformats.org/officeDocument/2006/bibliography"/>
   </ds:schemaRefs>
